--- a/Document/6. 환경세팅/[MD]환경세팅_Ver1.0.0_Semi-Colon.docx
+++ b/Document/6. 환경세팅/[MD]환경세팅_Ver1.0.0_Semi-Colon.docx
@@ -510,13 +510,6 @@
                 <w:kern w:val="0"/>
               </w:rPr>
               <w:br/>
-            </w:r>
-            <w:bookmarkStart w:id="0" w:name="_GoBack"/>
-            <w:bookmarkEnd w:id="0"/>
-            <w:r>
-              <w:rPr>
-                <w:kern w:val="0"/>
-              </w:rPr>
               <w:t>Motion Detector</w:t>
             </w:r>
             <w:r>
@@ -1456,10 +1449,49 @@
         </w:numPr>
         <w:ind w:leftChars="0"/>
       </w:pPr>
+      <w:proofErr w:type="spellStart"/>
       <w:r>
         <w:rPr>
           <w:rFonts w:hint="eastAsia"/>
         </w:rPr>
+        <w:t>i</w:t>
+      </w:r>
+      <w:r>
+        <w:t>ni</w:t>
+      </w:r>
+      <w:proofErr w:type="spellEnd"/>
+      <w:r>
+        <w:t xml:space="preserve"> </w:t>
+      </w:r>
+      <w:r>
+        <w:rPr>
+          <w:rFonts w:hint="eastAsia"/>
+        </w:rPr>
+        <w:t>파일:</w:t>
+      </w:r>
+      <w:r>
+        <w:t xml:space="preserve"> Motion Detection </w:t>
+      </w:r>
+      <w:r>
+        <w:rPr>
+          <w:rFonts w:hint="eastAsia"/>
+        </w:rPr>
+        <w:t>프로그램과 동일한 폴더 내 생성</w:t>
+      </w:r>
+    </w:p>
+    <w:p>
+      <w:pPr>
+        <w:pStyle w:val="a8"/>
+        <w:numPr>
+          <w:ilvl w:val="0"/>
+          <w:numId w:val="3"/>
+        </w:numPr>
+        <w:ind w:leftChars="0"/>
+      </w:pPr>
+      <w:r>
+        <w:rPr>
+          <w:rFonts w:hint="eastAsia"/>
+        </w:rPr>
         <w:t>M</w:t>
       </w:r>
       <w:r>
@@ -1469,7 +1501,38 @@
         <w:rPr>
           <w:rFonts w:hint="eastAsia"/>
         </w:rPr>
-        <w:t>프로그램을 실행하면 저장 경로를 변경할 수 있음</w:t>
+        <w:t>프로그램을 실행하면 저장 경로를 변경할 수 있</w:t>
+      </w:r>
+      <w:r>
+        <w:rPr>
+          <w:rFonts w:hint="eastAsia"/>
+        </w:rPr>
+        <w:t xml:space="preserve">으며 해당 </w:t>
+      </w:r>
+      <w:r>
+        <w:br/>
+      </w:r>
+      <w:bookmarkStart w:id="0" w:name="_GoBack"/>
+      <w:bookmarkEnd w:id="0"/>
+      <w:r>
+        <w:rPr>
+          <w:rFonts w:hint="eastAsia"/>
+        </w:rPr>
+        <w:t xml:space="preserve">정보는 </w:t>
+      </w:r>
+      <w:proofErr w:type="spellStart"/>
+      <w:r>
+        <w:t>ini</w:t>
+      </w:r>
+      <w:proofErr w:type="spellEnd"/>
+      <w:r>
+        <w:t xml:space="preserve"> </w:t>
+      </w:r>
+      <w:r>
+        <w:rPr>
+          <w:rFonts w:hint="eastAsia"/>
+        </w:rPr>
+        <w:t>파일에 저장됨</w:t>
       </w:r>
     </w:p>
     <w:sectPr>
@@ -3364,7 +3427,7 @@
 </file>
 
 <file path=customXml/itemProps1.xml><?xml version="1.0" encoding="utf-8"?>
-<ds:datastoreItem xmlns:ds="http://schemas.openxmlformats.org/officeDocument/2006/customXml" ds:itemID="{B5AE84C5-B7DE-4C2D-A535-974C586D25D1}">
+<ds:datastoreItem xmlns:ds="http://schemas.openxmlformats.org/officeDocument/2006/customXml" ds:itemID="{98E9673A-2CDC-4EEE-A02E-1A87B5467789}">
   <ds:schemaRefs>
     <ds:schemaRef ds:uri="http://schemas.openxmlformats.org/officeDocument/2006/bibliography"/>
   </ds:schemaRefs>
